--- a/Test1/Knowledge Point Analysis/1155176961 Test 1_mistakes_analysis.docx
+++ b/Test1/Knowledge Point Analysis/1155176961 Test 1_mistakes_analysis.docx
@@ -4,95 +4,83 @@
   <w:body>
     <w:p>
       <w:r>
-        <w:t># Student Mistakes Analysis Report</w:t>
+        <w:t>Certainly! Below is a detailed analysis of the student's mistakes organized into two main sections as specified: 1.1 Kanji/Vocabulary related mistakes and 1.2 Grammar mistakes. Each section is further divided into the respective sub-sections to address the specific errors made by the student.</w:t>
         <w:br/>
         <w:br/>
-        <w:t>## Section 1: Kanji/Vocabulary Related Mistakes</w:t>
+        <w:t>---</w:t>
         <w:br/>
         <w:br/>
-        <w:t>### Sub-section 1.1: Pronunciation Mistake</w:t>
+        <w:t>### 1.1 Kanji/Vocabulary Related Mistakes</w:t>
         <w:br/>
-        <w:t>**Question 1**</w:t>
         <w:br/>
-        <w:t>- **Question:** このいすに　上着を　かけてください。</w:t>
+        <w:t>#### 1.1.1 Pronunciation Mistakes</w:t>
+        <w:br/>
+        <w:br/>
+        <w:t>1. Question: このいすに　上着を　かけてください。</w:t>
       </w:r>
     </w:p>
     <w:p>
       <w:r>
-        <w:t>- **Options:** 1. うえき  2. うえぎ  3. うわき  4. うわぎ</w:t>
+        <w:t>- Options: 1. うえき  2. うえぎ  3. うわき  4. うわぎ</w:t>
         <w:br/>
-        <w:t xml:space="preserve">  - **Correct Answer:** 4</w:t>
+        <w:t xml:space="preserve">   - Correct Answer: 4</w:t>
         <w:br/>
-        <w:t xml:space="preserve">  - **Student's Choice:** 3</w:t>
+        <w:t xml:space="preserve">   - Student's Answer: 3</w:t>
         <w:br/>
-        <w:t xml:space="preserve">  - **Analysis:** The student confused "うわき" (which means "infidelity") with "うわぎ" (which means "jacket"). The correct pronunciation for "上着" is "うわぎ".</w:t>
+        <w:t xml:space="preserve">   - **Analysis:** The student confused the pronunciation of "上着" (うわぎ) with "浮気" (うわき). This indicates a difficulty in distinguishing between similar-sounding words and understanding their meanings in context.</w:t>
         <w:br/>
         <w:br/>
-        <w:t>### Sub-section 1.2: Vocabulary Mistakes</w:t>
-        <w:br/>
-        <w:t>**Question 2**</w:t>
-        <w:br/>
-        <w:t>- **Question:** 紙に　名前と　住所を　書いて　ください。</w:t>
+        <w:t>2. Question: 紙に　名前と　住所を　書いて　ください。</w:t>
       </w:r>
     </w:p>
     <w:p>
       <w:r>
-        <w:t>- **Options:** 1. じゅしょう  2. じゅうしょう  3. じゅうしょ  4. じゅしょ</w:t>
+        <w:t>- Options: 1. じゅしょう  2. じゅうしょう  3. じゅうしょ  4. じゅしょ</w:t>
         <w:br/>
-        <w:t xml:space="preserve">  - **Correct Answer:** 3</w:t>
+        <w:t xml:space="preserve">   - Correct Answer: 3</w:t>
         <w:br/>
-        <w:t xml:space="preserve">  - **Student's Choice:** 1</w:t>
+        <w:t xml:space="preserve">   - Student's Answer: 1</w:t>
         <w:br/>
-        <w:t xml:space="preserve">  - **Analysis:** The student selected "じゅしょう", which is incorrect. The correct choice is "じゅうしょ" (住所), meaning "address".</w:t>
+        <w:t xml:space="preserve">   - **Analysis:** The student was unable to correctly identify the pronunciation of "住所" (じゅうしょ), selecting "じゅしょう" instead. This mistake shows a gap in knowledge of common kanji readings.</w:t>
         <w:br/>
         <w:br/>
-        <w:t>**Question 3**</w:t>
-        <w:br/>
-        <w:t>- **Question:** この人は　わたしの　主人です。</w:t>
+        <w:t>3. Question: この人は　わたしの　主人です。</w:t>
       </w:r>
     </w:p>
     <w:p>
       <w:r>
-        <w:t>- **Options:** 1. しゅうにん  2. しゅにん  3. しゅうじん  4. しゅじん</w:t>
+        <w:t>- Options: 1. しゅうにん  2. しゅにん  3. しゅうじん  4. しゅじん</w:t>
         <w:br/>
-        <w:t xml:space="preserve">  - **Correct Answer:** 4</w:t>
+        <w:t xml:space="preserve">   - Correct Answer: 4</w:t>
         <w:br/>
-        <w:t xml:space="preserve">  - **Student's Choice:** 3</w:t>
+        <w:t xml:space="preserve">   - Student's Answer: 3</w:t>
         <w:br/>
-        <w:t xml:space="preserve">  - **Analysis:** The student chose "しゅうじん" which means "prisoner" or "convict". The correct term "しゅじん" (主人) means "husband" or "master".</w:t>
+        <w:t xml:space="preserve">   - **Analysis:** The student selected "しゅうじん," which is incorrect, instead of "しゅじん" (主人). This highlights difficulties with similar kanji readings and their proper context usage.</w:t>
         <w:br/>
         <w:br/>
-        <w:t>### Sub-section 1.3: Kanji Mistake</w:t>
+        <w:t>#### 1.1.2 Kanji Mistakes</w:t>
         <w:br/>
-        <w:t>**Question 4**</w:t>
         <w:br/>
-        <w:t>- **Question:** おとうとは　わたしより　せが　ひくいです。</w:t>
+        <w:t>4. Question: おとうとは　わたしより　せが　ひくいです。</w:t>
       </w:r>
     </w:p>
     <w:p>
       <w:r>
-        <w:t>- **Options:** 1. 抵い  2. 邸い  3. 低い  4. 彽い</w:t>
+        <w:t>- Options: 1. 抵い  2. 邸い  3. 低い  4. 彽い</w:t>
         <w:br/>
-        <w:t xml:space="preserve">  - **Correct Answer:** 3</w:t>
+        <w:t xml:space="preserve">   - Correct Answer: 3</w:t>
         <w:br/>
-        <w:t xml:space="preserve">  - **Student's Choice:** 1</w:t>
+        <w:t xml:space="preserve">   - Student's Answer: 1</w:t>
         <w:br/>
-        <w:t xml:space="preserve">  - **Analysis:** The student selected "抵い", which is not a valid kanji for the word "low". The correct kanji is "低い" meaning "low".</w:t>
+        <w:t xml:space="preserve">   - **Analysis:** The student chose "抵い" instead of "低い". This shows a misunderstanding of the correct kanji for expressing "low" in this context.</w:t>
         <w:br/>
         <w:br/>
-        <w:t>## Section 2: Grammar Mistakes</w:t>
-        <w:br/>
-        <w:br/>
-        <w:t>### Sub-section 2.1: Sentence Meaning and Context</w:t>
-        <w:br/>
-        <w:t>**Question 5**</w:t>
-        <w:br/>
-        <w:t>- **Question:** らいしゅう、せんせいに　あいに　いきます。</w:t>
+        <w:t>5. Question: らいしゅう、せんせいに　あいに　いきます。</w:t>
       </w:r>
     </w:p>
     <w:p>
       <w:r>
-        <w:t>- **Options:** 1. らいしゅう、　せんせいを　くらべます。</w:t>
+        <w:t>- Options: 1. らいしゅう、　せんせいを　くらべます。</w:t>
       </w:r>
     </w:p>
     <w:p>
@@ -112,23 +100,25 @@
     </w:p>
     <w:p>
       <w:r>
-        <w:t>- **Correct Answer:** 4</w:t>
+        <w:t>- Correct Answer: 4</w:t>
         <w:br/>
-        <w:t xml:space="preserve">  - **Student's Choice:** 2</w:t>
+        <w:t xml:space="preserve">   - Student's Answer: 2</w:t>
         <w:br/>
-        <w:t xml:space="preserve">  - **Analysis:** The student chose “さがします” (to look for), which is incorrect. The correct answer is "たずねます" (to visit).</w:t>
+        <w:t xml:space="preserve">   - **Analysis:** The student chose "さがします" (search for) instead of "たずねます" (pay a visit). This mistake indicates a misunderstanding of the nuanced meanings of different verbs.</w:t>
         <w:br/>
         <w:br/>
-        <w:t>### Sub-section 2.2: Usage of Adverbs</w:t>
+        <w:t>### 1.2 Grammar Mistakes</w:t>
         <w:br/>
-        <w:t>**Question 6**</w:t>
         <w:br/>
-        <w:t>- **Question:** たなかさんは　どようび、たいてい　しごとを　して　いる。</w:t>
+        <w:t>#### 1.2.1 Sentence Structure and Particle Usage Mistakes</w:t>
+        <w:br/>
+        <w:br/>
+        <w:t>6. Question: たなかさんは　どようび、たいてい　しごとを　して　いる。</w:t>
       </w:r>
     </w:p>
     <w:p>
       <w:r>
-        <w:t>- **Options:** 1. たなかさんは　どようび、　ほとんど　しごとを　して　いる。</w:t>
+        <w:t>- Options: 1. たなかさんは　どようび、　ほとんど　しごとを　して　いる。</w:t>
       </w:r>
     </w:p>
     <w:p>
@@ -148,353 +138,114 @@
     </w:p>
     <w:p>
       <w:r>
-        <w:t>- **Correct Answer:** 1</w:t>
+        <w:t>- Correct Answer: 1</w:t>
         <w:br/>
-        <w:t xml:space="preserve">  - **Student's Choice:** 4</w:t>
+        <w:t xml:space="preserve">   - Student's Answer: 4</w:t>
         <w:br/>
-        <w:t xml:space="preserve">  - **Analysis:** The student chose "きっと" (surely), which is incorrect in this context. The correct adverb is "ほとんど" (most of the time).</w:t>
+        <w:t xml:space="preserve">   - **Analysis:** Student chose "きっと" (surely), which does not fit contextually as well as "ほとんど" (mostly). This reveals confusion over the appropriate adverb to describe frequency.</w:t>
         <w:br/>
         <w:br/>
-        <w:t>### Sub-section 2.3: Causative and Conditional Clauses</w:t>
-        <w:br/>
-        <w:t>**Question 7**</w:t>
-        <w:br/>
-        <w:t>- **Question:** かれが　手伝って　（  　　　　　 ）　宿題 (しゅくだい) が　終わらなっかった。</w:t>
+        <w:t>7. Question: かれが　手伝って　（  　　　　　 ）　宿題 (しゅくだい) が　終わらなっかった。</w:t>
       </w:r>
     </w:p>
     <w:p>
       <w:r>
-        <w:t>- **Options:** 1. もらったから  2. くれなかったから  3. ほしいから  4. ほしかったから</w:t>
+        <w:t>- Options: 1. もらったから  2. くれなかったから  3. ほしいから  4. ほしかったから</w:t>
         <w:br/>
-        <w:t xml:space="preserve">  - **Correct Answer:** 2</w:t>
+        <w:t xml:space="preserve">    - Correct Answer: 2</w:t>
         <w:br/>
-        <w:t xml:space="preserve">  - **Student's Choice:** 1</w:t>
+        <w:t xml:space="preserve">    - Student's Answer: 1</w:t>
         <w:br/>
-        <w:t xml:space="preserve">  - **Analysis:** The student chose "もらったから" (because I received help), which is incorrect. The correct answer is "くれなかったから" (because he didn't help).</w:t>
+        <w:t xml:space="preserve">   - **Analysis:** The student misunderstood the causative structure, incorrectly selecting "もらったから" instead of "くれなかったから." This mistake shows a misunderstanding of grammatical causation.</w:t>
         <w:br/>
         <w:br/>
-        <w:t>**Question 8**</w:t>
+        <w:t>#### 1.2.2 Verb Conjugation and Usage Mistakes</w:t>
         <w:br/>
-        <w:t>- **Question:** 宿題 (しゅくだい) を　したのに、　先生が　（  　　　　　 ）。</w:t>
+        <w:br/>
+        <w:t>8. Question: 宿題 (しゅくだい) を　したのに、　先生が　（  　　　　　 ）。</w:t>
       </w:r>
     </w:p>
     <w:p>
       <w:r>
-        <w:t>- **Options:** 1. 来なかった  2. してしまった  3. 会わなかった  4. するつもりだった</w:t>
+        <w:t>- Options: 1. 来なかった  2. してしまった  3. 会わなかった  4. するつもりだった</w:t>
         <w:br/>
-        <w:t xml:space="preserve">  - **Correct Answer:** 1</w:t>
+        <w:t xml:space="preserve">    - Correct Answer: 1</w:t>
         <w:br/>
-        <w:t xml:space="preserve">  - **Student's Choice:** 4</w:t>
+        <w:t xml:space="preserve">    - Student's Answer: 4</w:t>
         <w:br/>
-        <w:t xml:space="preserve">  - **Analysis:** The student chose "するつもりだった" (was planning to do), which doesn't fit the context. The correct answer is "来なかった" (did not come).</w:t>
+        <w:t xml:space="preserve">    - **Analysis:** Student selected "するつもりだった" (was planning to do), which does not fit the temporal context as well as "来なかった" (didn't come). This mistake indicates difficulty in selecting the appropriate verb form to match the context.</w:t>
         <w:br/>
         <w:br/>
-        <w:t>### Sub-section 2.4: Comparison and Degree</w:t>
-        <w:br/>
-        <w:t>**Question 9**</w:t>
-        <w:br/>
-        <w:t>- **Question:** 山田さんも　背が　高いが　田中さん　（  　　　　　 ）　高くない。</w:t>
+        <w:t>9. Question: 山田さんも　背が　高いが　田中さん　（  　　　　　 ）　高くない。</w:t>
       </w:r>
     </w:p>
     <w:p>
       <w:r>
-        <w:t>- **Options:** 1. から  2. ほど  3. なら  4. しか</w:t>
+        <w:t>- Options: 1. から  2. ほど  3. なら  4. しか</w:t>
         <w:br/>
-        <w:t xml:space="preserve">  - **Correct Answer:** 2</w:t>
+        <w:t xml:space="preserve">    - Correct Answer: 2</w:t>
         <w:br/>
-        <w:t xml:space="preserve">  - **Student's Choice:** 3</w:t>
+        <w:t xml:space="preserve">    - Student's Answer: 3</w:t>
         <w:br/>
-        <w:t xml:space="preserve">  - **Analysis:** The student chose "なら" (if), which is incorrect. The correct phrase is "ほど" (as much as).</w:t>
+        <w:t xml:space="preserve">    - **Analysis:** The student chose "なら" (if), instead of "ほど" (as...as), revealing a misunderstanding of comparative structures.</w:t>
         <w:br/>
         <w:br/>
-        <w:t>### Sub-section 2.5: Expressing Desire</w:t>
+        <w:t>#### 1.2.3 Contextual and Idiomatic Expressions</w:t>
         <w:br/>
-        <w:t>**Question 10**</w:t>
         <w:br/>
-        <w:t>- **Question:** もし　1000万円　もらったら、　わたしは　いろいろな　国を　（  　　　　　 ）。</w:t>
+        <w:t>10. Question: もし　1000万円　もらったら、　わたしは　いろいろな　国を　（  　　　　　 ）。</w:t>
       </w:r>
     </w:p>
     <w:p>
       <w:r>
-        <w:t>- **Options:** 1. 旅行したがる  2. 旅行したがっている  3. 旅行したい  4. 旅行したかった</w:t>
+        <w:t>- Options: 1. 旅行したがる  2. 旅行したがっている  3. 旅行したい  4. 旅行したかった</w:t>
         <w:br/>
-        <w:t xml:space="preserve">  - **Correct Answer:** 3</w:t>
+        <w:t xml:space="preserve">    - Correct Answer: 3</w:t>
         <w:br/>
-        <w:t xml:space="preserve">  - **Student's Choice:** 2</w:t>
+        <w:t xml:space="preserve">    - Student's Answer: 2</w:t>
         <w:br/>
-        <w:t xml:space="preserve">  - **Analysis:** The student's choice of "旅行したがっている" (is wanting to travel) is incorrect. The correct answer is "旅行したい" (want to travel).</w:t>
+        <w:t xml:space="preserve">    - **Analysis:** The student selected "旅行したがっている" instead of "旅行したい." This indicates confusion over expressing a desire or intention.</w:t>
         <w:br/>
         <w:br/>
-        <w:t>### Sub-section 2.6: Negative Form Usage</w:t>
-        <w:br/>
-        <w:t>**Question 11**</w:t>
-        <w:br/>
-        <w:t>- **Question:** 今日は　何も　（  　　　　　 ）　出かけました。</w:t>
+        <w:t>11. Question: 今日は　何も　（  　　　　　 ）　出かけました。</w:t>
       </w:r>
     </w:p>
     <w:p>
       <w:r>
-        <w:t>- **Options:** 1. 食べないで  2. 食べて  3. 食べなくて  4. 食べても</w:t>
+        <w:t>- Options: 1. 食べないで  2. 食べて  3. 食べなくて  4. 食べても</w:t>
         <w:br/>
-        <w:t xml:space="preserve">  - **Correct Answer:** 1</w:t>
+        <w:t xml:space="preserve">    - Correct Answer: 1</w:t>
         <w:br/>
-        <w:t xml:space="preserve">  - **Student's Choice:** 3</w:t>
+        <w:t xml:space="preserve">    - Student's Answer: 3</w:t>
         <w:br/>
-        <w:t xml:space="preserve">  - **Analysis:** The student chose "食べなくて" (because did not eat), which is incorrect. The correct answer is "食べないで" (without eating).</w:t>
+        <w:t xml:space="preserve">    - **Analysis:** The student selected "食べなくて" (didn't eat and...) instead of "食べないで" (without eating). This mistake shows difficulty with negative continuative forms.</w:t>
         <w:br/>
         <w:br/>
-        <w:t>### Sub-section 2.7: Particle Usage</w:t>
-        <w:br/>
-        <w:t>**Question 12**</w:t>
-        <w:br/>
-        <w:t>- **Question:** A　「田中さんは　かのじょが　いますか。</w:t>
+        <w:t>12. Question: A「田中さんは　かのじょが　いますか。</w:t>
       </w:r>
     </w:p>
     <w:p>
       <w:r>
-        <w:t>」 B　「いいえ、田中さんは　前の　かのじょと　別れてから、人を好き　（  　　　　　 ）。</w:t>
+        <w:t>」 B「いいえ、田中さんは　前の　かのじょと　別れてから、人を好き　（  　　　　　 ）。</w:t>
       </w:r>
     </w:p>
     <w:p>
       <w:r>
         <w:t>」</w:t>
         <w:br/>
-        <w:t xml:space="preserve">  - **Options:** 1. ではありませんでした  2. にならなくなりました  3. でもよくなりました  4. にしなくなりました</w:t>
+        <w:t xml:space="preserve">    - Options: 1. ではありませんでした  2. にならなくなりました  3. でもよくなりました  4. にしなくなりました</w:t>
         <w:br/>
-        <w:t xml:space="preserve">  - **Correct Answer:** 2</w:t>
+        <w:t xml:space="preserve">    - Correct Answer: 2</w:t>
         <w:br/>
-        <w:t xml:space="preserve">  - **Student's Choice:** 4</w:t>
+        <w:t xml:space="preserve">    - Student's Answer: 4</w:t>
         <w:br/>
-        <w:t xml:space="preserve">  - **Analysis:** The student chose "にしなくなりました" (stopped doing), which is incorrect. The correct phrase is "にならなくなりました" (stopped becoming).</w:t>
-        <w:br/>
-        <w:br/>
-        <w:t>**Question 13**</w:t>
-        <w:br/>
-        <w:t>- **Question:** 3時間だけ　仕事を　したら　10,000円　（  　　　　　 ）　もらえた。</w:t>
-      </w:r>
-    </w:p>
-    <w:p>
-      <w:r>
-        <w:t>- **Options:** 1. し  2. に  3. も  4. で</w:t>
-        <w:br/>
-        <w:t xml:space="preserve">  - **Correct Answer:** 3</w:t>
-        <w:br/>
-        <w:t xml:space="preserve">  - **Student's Choice:** 4</w:t>
-        <w:br/>
-        <w:t xml:space="preserve">  - **Analysis:** The student chose "で" (by, at), which is incorrect. The correct answer is "も" (even).</w:t>
-        <w:br/>
-        <w:br/>
-        <w:t>### Sub-section 2.8: Passive and Causative Form</w:t>
-        <w:br/>
-        <w:t>**Question 14**</w:t>
-        <w:br/>
-        <w:t>- **Question:** 家の　前に　3日間　車が　（  　　　　　 ）　ままです。</w:t>
-      </w:r>
-    </w:p>
-    <w:p>
-      <w:r>
-        <w:t>- **Options:** 1. 止まる  2. 止まって  3. 止まられて  4. 止まった</w:t>
-        <w:br/>
-        <w:t xml:space="preserve">  - **Correct Answer:** 4</w:t>
-        <w:br/>
-        <w:t xml:space="preserve">  - **Student's Choice:** 3</w:t>
-        <w:br/>
-        <w:t xml:space="preserve">  - **Analysis:** The student chose "止まられて" (was stopped by), which is incorrect. The correct form is "止まった" (stayed stopped).</w:t>
-        <w:br/>
-        <w:br/>
-        <w:t>### Sub-section 2.9: Reported Speech</w:t>
-        <w:br/>
-        <w:t>**Question 15**</w:t>
-        <w:br/>
-        <w:t>- **Question:** 手紙 (てがみ) によると、　田中さんは　（  　　　　　 ）　そうです。</w:t>
-      </w:r>
-    </w:p>
-    <w:p>
-      <w:r>
-        <w:t>- **Options:** 1. 元気  2. 元気な  3. 元気だ  4. 元気という</w:t>
-        <w:br/>
-        <w:t xml:space="preserve">  - **Correct Answer:** 3</w:t>
-        <w:br/>
-        <w:t xml:space="preserve">  - **Student's Choice:** 2</w:t>
-        <w:br/>
-        <w:t xml:space="preserve">  - **Analysis:** The student chose "元気な" (healthy), which is incorrect. The correct answer is "元気だ" (is healthy).</w:t>
-        <w:br/>
-        <w:br/>
-        <w:t>### Sub-section 2.10: Request and Invitation</w:t>
-        <w:br/>
-        <w:t>**Question 16**</w:t>
-        <w:br/>
-        <w:t>- **Question:** すみませんが　父に　何か　あったら　電話を　（  　　　　　 ）。</w:t>
-      </w:r>
-    </w:p>
-    <w:p>
-      <w:r>
-        <w:t>すぐに　来ますので。</w:t>
-      </w:r>
-    </w:p>
-    <w:p>
-      <w:r>
-        <w:t>- **Options:** 1. してくださいませんか  2. してくれてもいいですか  3. してもらいませんか  4. してもらうのがいいですか</w:t>
-        <w:br/>
-        <w:t xml:space="preserve">  - **Correct Answer:** 1</w:t>
-        <w:br/>
-        <w:t xml:space="preserve">  - **Student's Choice:** 2</w:t>
-        <w:br/>
-        <w:t xml:space="preserve">  - **Analysis:** The student chose "してくれてもいいですか" (can you do), which is incorrect. The correct request form is "してくださいませんか" (could you please).</w:t>
-        <w:br/>
-        <w:br/>
-        <w:t>**Question 17**</w:t>
-        <w:br/>
-        <w:t>- **Question:** 雨が　少ない　（  　　　　　 ）、　やさいが　大きくなりません。</w:t>
-      </w:r>
-    </w:p>
-    <w:p>
-      <w:r>
-        <w:t>- **Options:** 1. より  2. すぎて  3. ため  4. けど</w:t>
-        <w:br/>
-        <w:t xml:space="preserve">  - **Correct Answer:** 3</w:t>
-        <w:br/>
-        <w:t xml:space="preserve">  - **Student's Choice:** 4</w:t>
-        <w:br/>
-        <w:t xml:space="preserve">  - **Analysis:** The student chose "けど" (but), which is incorrect. The correct answer is "ため" (because of).</w:t>
-        <w:br/>
-        <w:br/>
-        <w:t>### Sub-section 2.11: Conjecture</w:t>
-        <w:br/>
-        <w:t>**Question 18**</w:t>
-        <w:br/>
-        <w:t>- **Question:** となりの　へやに　だれか　いる　（  　　　　　 ）。</w:t>
-      </w:r>
-    </w:p>
-    <w:p>
-      <w:r>
-        <w:t>女の人が　話す　声が　聞こえる。</w:t>
-      </w:r>
-    </w:p>
-    <w:p>
-      <w:r>
-        <w:t>- **Options:** 1. しかない  2. らしい  3. ことだ  4. つもりだ</w:t>
-        <w:br/>
-        <w:t xml:space="preserve">  - **Correct Answer:** 2</w:t>
-        <w:br/>
-        <w:t xml:space="preserve">  - **Student's Choice:** 1</w:t>
-        <w:br/>
-        <w:t xml:space="preserve">  - **Analysis:** The student chose "しかない" (there is no choice but), which is incorrect. The correct conjecture is "らしい" (seems like).</w:t>
-        <w:br/>
-        <w:br/>
-        <w:t>### Sub-section 2.12: Requests and Commands</w:t>
-        <w:br/>
-        <w:t>**Question 19**</w:t>
-        <w:br/>
-        <w:t>- **Question:** 子ども「お母さん、来週　着る　服を　あらって　（  　　　　　 ）。</w:t>
-      </w:r>
-    </w:p>
-    <w:p>
-      <w:r>
-        <w:t>」 母「自分で　あらいなさい。</w:t>
-      </w:r>
-    </w:p>
-    <w:p>
-      <w:r>
-        <w:t>」</w:t>
-        <w:br/>
-        <w:t xml:space="preserve">  - **Options:** 1. おく  2. ある  3. おいて  4. あって</w:t>
-        <w:br/>
-        <w:t xml:space="preserve">  - **Correct Answer:** 3</w:t>
-        <w:br/>
-        <w:t xml:space="preserve">  - **Student's Choice:** 1</w:t>
-        <w:br/>
-        <w:t xml:space="preserve">  - **Analysis:** The student chose "おく" (to place), which is incorrect. The correct command form is "おいて" (please wash).</w:t>
-        <w:br/>
-        <w:br/>
-        <w:t>**Question 20**</w:t>
-        <w:br/>
-        <w:t>- **Question:** わたしは　来年　国へ　帰る　（  　　　　　 ）。</w:t>
-      </w:r>
-    </w:p>
-    <w:p>
-      <w:r>
-        <w:t>- **Options:** 1. そうだ  2. らしい  3. ようになった  4. ことにした</w:t>
-        <w:br/>
-        <w:t xml:space="preserve">  - **Correct Answer:** 4</w:t>
-        <w:br/>
-        <w:t xml:space="preserve">  - **Student's Choice:** 2</w:t>
-        <w:br/>
-        <w:t xml:space="preserve">  - **Analysis:** The student chose "らしい" (seems like), which is incorrect. The correct answer is "ことにした" (decided to).</w:t>
-        <w:br/>
-        <w:br/>
-        <w:t>### Sub-section 2.13: Negative and Permission</w:t>
-        <w:br/>
-        <w:t>**Question 21**</w:t>
-        <w:br/>
-        <w:t>- **Question:** 何度も　お願いしたのに、かれは　（  　　　　　 ）。</w:t>
-      </w:r>
-    </w:p>
-    <w:p>
-      <w:r>
-        <w:t>- **Options:** 1. 手伝ってはいけない  2. 手伝ってくれなかった  3. 手伝ってくれた  4. 手伝ってもよかった</w:t>
-        <w:br/>
-        <w:t xml:space="preserve">  - **Correct Answer:** 2</w:t>
-        <w:br/>
-        <w:t xml:space="preserve">  - **Student's Choice:** 3</w:t>
-        <w:br/>
-        <w:t xml:space="preserve">  - **Analysis:** The student chose "手伝ってくれた" (helped), which is incorrect. The correct form is "手伝ってくれなかった" (did not help).</w:t>
-        <w:br/>
-        <w:br/>
-        <w:t>**Question 22**</w:t>
-        <w:br/>
-        <w:t>- **Question:** この　仕事は　（  　　　　　 ）　終わらせなければならない。</w:t>
-      </w:r>
-    </w:p>
-    <w:p>
-      <w:r>
-        <w:t>- **Options:** 1. 明日まで  2. 明日しか  3. 今日中に  4. 一日中</w:t>
-        <w:br/>
-        <w:t xml:space="preserve">  - **Correct Answer:** 3</w:t>
-        <w:br/>
-        <w:t xml:space="preserve">  - **Student's Choice:** 1</w:t>
-        <w:br/>
-        <w:t xml:space="preserve">  - **Analysis:** The student chose "明日まで" (by tomorrow), which is incorrect. The correct phrase is "今日中に" (by today).</w:t>
-        <w:br/>
-        <w:br/>
-        <w:t>**Question 23**</w:t>
-        <w:br/>
-        <w:t>- **Question:** にもつは　多くて　このかばんに　（  　　　　　 ）　そうもない。</w:t>
-      </w:r>
-    </w:p>
-    <w:p>
-      <w:r>
-        <w:t>- **Options:** 1. 入り  2. 入る  3. 入ら  4. 入れない</w:t>
-        <w:br/>
-        <w:t xml:space="preserve">  - **Correct Answer:** 1</w:t>
-        <w:br/>
-        <w:t xml:space="preserve">  - **Student's Choice:** 2</w:t>
-        <w:br/>
-        <w:t xml:space="preserve">  - **Analysis:** The student chose "入る" (to enter), which is incorrect. The correct form is "入り" (to fit).</w:t>
-        <w:br/>
-        <w:br/>
-        <w:t>### Sub-section 2.14: Hypothetical and Probability</w:t>
-        <w:br/>
-        <w:t>**Question 24**</w:t>
-        <w:br/>
-        <w:t>- **Question:** わたしは　明日　仕事で　遅 (おく) れる　（  　　　　　 ）　から　先に　行ってください。</w:t>
-      </w:r>
-    </w:p>
-    <w:p>
-      <w:r>
-        <w:t>- **Options:** 1. かもしれない  2. そうだ  3. らしい  4. ところだ</w:t>
-        <w:br/>
-        <w:t xml:space="preserve">  - **Correct Answer:** 1</w:t>
-        <w:br/>
-        <w:t xml:space="preserve">  - **Student's Choice:** 4</w:t>
-        <w:br/>
-        <w:t xml:space="preserve">  - **Analysis:** The student chose "ところだ" (about to), which is incorrect. The correct answer is "かもしれない" (might).</w:t>
+        <w:t xml:space="preserve">    - **Analysis:** The student chose "にしなくなりました" instead of "にならなくなりました," showing a misunderstanding of expressing changes in habitual actions.</w:t>
         <w:br/>
         <w:br/>
         <w:t>---</w:t>
         <w:br/>
         <w:br/>
-        <w:t>This analysis identifies specific areas of focus for the student to improve their understanding of Japanese vocabulary, kanji, grammar, and proper usage. Each mistake is linked to relevant knowledge points, providing a structured path for targeted learning and correction.</w:t>
+        <w:t>This analysis provides a comprehensive review of the student’s mistakes categorized by the type of error, thus identifying specific areas for improvement.</w:t>
       </w:r>
     </w:p>
     <w:sectPr>

--- a/Test1/Knowledge Point Analysis/1155176961 Test 1_mistakes_analysis.docx
+++ b/Test1/Knowledge Point Analysis/1155176961 Test 1_mistakes_analysis.docx
@@ -4,248 +4,222 @@
   <w:body>
     <w:p>
       <w:r>
-        <w:t>Certainly! Below is a detailed analysis of the student's mistakes organized into two main sections as specified: 1.1 Kanji/Vocabulary related mistakes and 1.2 Grammar mistakes. Each section is further divided into the respective sub-sections to address the specific errors made by the student.</w:t>
+        <w:t>Certainly! Below is an analysis of the student's mistakes formatted into sections and sub-sections similar to the provided template. The analysis is divided into two main sections: Kanji/Vocabulary related mistakes and Grammar mistakes.</w:t>
         <w:br/>
         <w:br/>
         <w:t>---</w:t>
         <w:br/>
         <w:br/>
-        <w:t>### 1.1 Kanji/Vocabulary Related Mistakes</w:t>
+        <w:t>**1.1 Kanji/Vocabulary Related Mistakes**</w:t>
         <w:br/>
         <w:br/>
-        <w:t>#### 1.1.1 Pronunciation Mistakes</w:t>
+        <w:t>1.1.1 **Kanji Reading Mistakes**</w:t>
         <w:br/>
         <w:br/>
-        <w:t>1. Question: このいすに　上着を　かけてください。</w:t>
+        <w:t xml:space="preserve">- **Question 1**: </w:t>
+        <w:br/>
+        <w:t xml:space="preserve">  - Sentence: このいすに　上着を　かけてください。</w:t>
       </w:r>
     </w:p>
     <w:p>
       <w:r>
-        <w:t>- Options: 1. うえき  2. うえぎ  3. うわき  4. うわぎ</w:t>
+        <w:t>- Options: 1. うえき 2. うえぎ 3. うわき 4. うわぎ</w:t>
         <w:br/>
-        <w:t xml:space="preserve">   - Correct Answer: 4</w:t>
+        <w:t xml:space="preserve">  - Correct Answer: 4. うわぎ</w:t>
         <w:br/>
-        <w:t xml:space="preserve">   - Student's Answer: 3</w:t>
+        <w:t xml:space="preserve">  - Student's Choice: 3. うわき</w:t>
         <w:br/>
-        <w:t xml:space="preserve">   - **Analysis:** The student confused the pronunciation of "上着" (うわぎ) with "浮気" (うわき). This indicates a difficulty in distinguishing between similar-sounding words and understanding their meanings in context.</w:t>
+        <w:t xml:space="preserve">  - **Error**: Confusion between similar-sounding words. The student confused "うわぎ" (jacket) with "うわき" (infidelity).</w:t>
         <w:br/>
         <w:br/>
-        <w:t>2. Question: 紙に　名前と　住所を　書いて　ください。</w:t>
+        <w:t xml:space="preserve">- **Question 2**: </w:t>
+        <w:br/>
+        <w:t xml:space="preserve">  - Sentence: 紙に　名前と　住所を　書いて　ください。</w:t>
       </w:r>
     </w:p>
     <w:p>
       <w:r>
-        <w:t>- Options: 1. じゅしょう  2. じゅうしょう  3. じゅうしょ  4. じゅしょ</w:t>
+        <w:t>- Options: 1. じゅしょう 2. じゅうしょう 3. じゅうしょ 4. じゅしょ</w:t>
         <w:br/>
-        <w:t xml:space="preserve">   - Correct Answer: 3</w:t>
+        <w:t xml:space="preserve">  - Correct Answer: 3. じゅうしょ</w:t>
         <w:br/>
-        <w:t xml:space="preserve">   - Student's Answer: 1</w:t>
+        <w:t xml:space="preserve">  - Student's Choice: 1. じゅしょう</w:t>
         <w:br/>
-        <w:t xml:space="preserve">   - **Analysis:** The student was unable to correctly identify the pronunciation of "住所" (じゅうしょ), selecting "じゅしょう" instead. This mistake shows a gap in knowledge of common kanji readings.</w:t>
+        <w:t xml:space="preserve">  - **Error**: Incorrect reading of the kanji for "住所" (address), possibly due to similar phonetic sounds.</w:t>
         <w:br/>
         <w:br/>
-        <w:t>3. Question: この人は　わたしの　主人です。</w:t>
+        <w:t xml:space="preserve">- **Question 3**: </w:t>
+        <w:br/>
+        <w:t xml:space="preserve">  - Sentence: この人は　わたしの　主人です。</w:t>
       </w:r>
     </w:p>
     <w:p>
       <w:r>
-        <w:t>- Options: 1. しゅうにん  2. しゅにん  3. しゅうじん  4. しゅじん</w:t>
+        <w:t>- Options: 1. しゅうにん 2. しゅにん 3. しゅうじん 4. しゅじん</w:t>
         <w:br/>
-        <w:t xml:space="preserve">   - Correct Answer: 4</w:t>
+        <w:t xml:space="preserve">  - Correct Answer: 4. しゅじん</w:t>
         <w:br/>
-        <w:t xml:space="preserve">   - Student's Answer: 3</w:t>
+        <w:t xml:space="preserve">  - Student's Choice: 3. しゅうじん</w:t>
         <w:br/>
-        <w:t xml:space="preserve">   - **Analysis:** The student selected "しゅうじん," which is incorrect, instead of "しゅじん" (主人). This highlights difficulties with similar kanji readings and their proper context usage.</w:t>
+        <w:t xml:space="preserve">  - **Error**: Misreading the kanji "主人" (husband) as "しゅうじん" (another reading error).</w:t>
         <w:br/>
         <w:br/>
-        <w:t>#### 1.1.2 Kanji Mistakes</w:t>
+        <w:t>1.1.2 **Kanji Writing Mistakes**</w:t>
         <w:br/>
         <w:br/>
-        <w:t>4. Question: おとうとは　わたしより　せが　ひくいです。</w:t>
+        <w:t xml:space="preserve">- **Question 4**: </w:t>
+        <w:br/>
+        <w:t xml:space="preserve">  - Sentence: おとうとは　わたしより　せが　ひくいです。</w:t>
       </w:r>
     </w:p>
     <w:p>
       <w:r>
-        <w:t>- Options: 1. 抵い  2. 邸い  3. 低い  4. 彽い</w:t>
+        <w:t>- Options: 1. 抵い 2. 邸い 3. 低い 4. 彽い</w:t>
         <w:br/>
-        <w:t xml:space="preserve">   - Correct Answer: 3</w:t>
+        <w:t xml:space="preserve">  - Correct Answer: 3. 低い</w:t>
         <w:br/>
-        <w:t xml:space="preserve">   - Student's Answer: 1</w:t>
+        <w:t xml:space="preserve">  - Student's Choice: 1. 抵い</w:t>
         <w:br/>
-        <w:t xml:space="preserve">   - **Analysis:** The student chose "抵い" instead of "低い". This shows a misunderstanding of the correct kanji for expressing "low" in this context.</w:t>
+        <w:t xml:space="preserve">  - **Error**: Misidentification of the kanji for "low" (低い), choosing a visually similar but incorrect kanji.</w:t>
         <w:br/>
         <w:br/>
-        <w:t>5. Question: らいしゅう、せんせいに　あいに　いきます。</w:t>
+        <w:t>1.1.3 **Vocabulary Usage Mistakes**</w:t>
+        <w:br/>
+        <w:br/>
+        <w:t xml:space="preserve">- **Question 5**: </w:t>
+        <w:br/>
+        <w:t xml:space="preserve">  - Sentence: らいしゅう、せんせいに　あいに　いきます。</w:t>
       </w:r>
     </w:p>
     <w:p>
       <w:r>
-        <w:t>- Options: 1. らいしゅう、　せんせいを　くらべます。</w:t>
+        <w:t>- Options: 1. くらべます 2. さがします 3. しらべます 4. たずねます</w:t>
+        <w:br/>
+        <w:t xml:space="preserve">  - Correct Answer: 4. たずねます</w:t>
+        <w:br/>
+        <w:t xml:space="preserve">  - Student's Choice: 2. さがします</w:t>
+        <w:br/>
+        <w:t xml:space="preserve">  - **Error**: Misunderstanding of the context, confusing "visit" (たずねます) with "search" (さがします).</w:t>
+        <w:br/>
+        <w:br/>
+        <w:t xml:space="preserve">- **Question 6**: </w:t>
+        <w:br/>
+        <w:t xml:space="preserve">  - Sentence: たなかさんは　どようび、たいてい　しごとを　して　いる。</w:t>
       </w:r>
     </w:p>
     <w:p>
       <w:r>
-        <w:t>2. らいしゅう、　せんせいを　さがします。</w:t>
-      </w:r>
-    </w:p>
-    <w:p>
-      <w:r>
-        <w:t>3. らいしゅう、　せんせいを　しらべます。</w:t>
-      </w:r>
-    </w:p>
-    <w:p>
-      <w:r>
-        <w:t>4. らいしゅう、　せんせいを　たずねます。</w:t>
-      </w:r>
-    </w:p>
-    <w:p>
-      <w:r>
-        <w:t>- Correct Answer: 4</w:t>
+        <w:t>- Options: 1. ほとんど 2. ときどき 3. そろそろ 4. きっと</w:t>
         <w:br/>
-        <w:t xml:space="preserve">   - Student's Answer: 2</w:t>
+        <w:t xml:space="preserve">  - Correct Answer: 1. ほとんど</w:t>
         <w:br/>
-        <w:t xml:space="preserve">   - **Analysis:** The student chose "さがします" (search for) instead of "たずねます" (pay a visit). This mistake indicates a misunderstanding of the nuanced meanings of different verbs.</w:t>
+        <w:t xml:space="preserve">  - Student's Choice: 4. きっと</w:t>
         <w:br/>
-        <w:br/>
-        <w:t>### 1.2 Grammar Mistakes</w:t>
-        <w:br/>
-        <w:br/>
-        <w:t>#### 1.2.1 Sentence Structure and Particle Usage Mistakes</w:t>
-        <w:br/>
-        <w:br/>
-        <w:t>6. Question: たなかさんは　どようび、たいてい　しごとを　して　いる。</w:t>
-      </w:r>
-    </w:p>
-    <w:p>
-      <w:r>
-        <w:t>- Options: 1. たなかさんは　どようび、　ほとんど　しごとを　して　いる。</w:t>
-      </w:r>
-    </w:p>
-    <w:p>
-      <w:r>
-        <w:t>2. たなかさんは　どようび、　ときどき　しごとを　して　いる。</w:t>
-      </w:r>
-    </w:p>
-    <w:p>
-      <w:r>
-        <w:t>3. たなかさんは　どようび、　そろそろ　しごとを　して　いる。</w:t>
-      </w:r>
-    </w:p>
-    <w:p>
-      <w:r>
-        <w:t>4. たなかさんは　どようび、　きっと　しごとを　して　いる。</w:t>
-      </w:r>
-    </w:p>
-    <w:p>
-      <w:r>
-        <w:t>- Correct Answer: 1</w:t>
-        <w:br/>
-        <w:t xml:space="preserve">   - Student's Answer: 4</w:t>
-        <w:br/>
-        <w:t xml:space="preserve">   - **Analysis:** Student chose "きっと" (surely), which does not fit contextually as well as "ほとんど" (mostly). This reveals confusion over the appropriate adverb to describe frequency.</w:t>
-        <w:br/>
-        <w:br/>
-        <w:t>7. Question: かれが　手伝って　（  　　　　　 ）　宿題 (しゅくだい) が　終わらなっかった。</w:t>
-      </w:r>
-    </w:p>
-    <w:p>
-      <w:r>
-        <w:t>- Options: 1. もらったから  2. くれなかったから  3. ほしいから  4. ほしかったから</w:t>
-        <w:br/>
-        <w:t xml:space="preserve">    - Correct Answer: 2</w:t>
-        <w:br/>
-        <w:t xml:space="preserve">    - Student's Answer: 1</w:t>
-        <w:br/>
-        <w:t xml:space="preserve">   - **Analysis:** The student misunderstood the causative structure, incorrectly selecting "もらったから" instead of "くれなかったから." This mistake shows a misunderstanding of grammatical causation.</w:t>
-        <w:br/>
-        <w:br/>
-        <w:t>#### 1.2.2 Verb Conjugation and Usage Mistakes</w:t>
-        <w:br/>
-        <w:br/>
-        <w:t>8. Question: 宿題 (しゅくだい) を　したのに、　先生が　（  　　　　　 ）。</w:t>
-      </w:r>
-    </w:p>
-    <w:p>
-      <w:r>
-        <w:t>- Options: 1. 来なかった  2. してしまった  3. 会わなかった  4. するつもりだった</w:t>
-        <w:br/>
-        <w:t xml:space="preserve">    - Correct Answer: 1</w:t>
-        <w:br/>
-        <w:t xml:space="preserve">    - Student's Answer: 4</w:t>
-        <w:br/>
-        <w:t xml:space="preserve">    - **Analysis:** Student selected "するつもりだった" (was planning to do), which does not fit the temporal context as well as "来なかった" (didn't come). This mistake indicates difficulty in selecting the appropriate verb form to match the context.</w:t>
-        <w:br/>
-        <w:br/>
-        <w:t>9. Question: 山田さんも　背が　高いが　田中さん　（  　　　　　 ）　高くない。</w:t>
-      </w:r>
-    </w:p>
-    <w:p>
-      <w:r>
-        <w:t>- Options: 1. から  2. ほど  3. なら  4. しか</w:t>
-        <w:br/>
-        <w:t xml:space="preserve">    - Correct Answer: 2</w:t>
-        <w:br/>
-        <w:t xml:space="preserve">    - Student's Answer: 3</w:t>
-        <w:br/>
-        <w:t xml:space="preserve">    - **Analysis:** The student chose "なら" (if), instead of "ほど" (as...as), revealing a misunderstanding of comparative structures.</w:t>
-        <w:br/>
-        <w:br/>
-        <w:t>#### 1.2.3 Contextual and Idiomatic Expressions</w:t>
-        <w:br/>
-        <w:br/>
-        <w:t>10. Question: もし　1000万円　もらったら、　わたしは　いろいろな　国を　（  　　　　　 ）。</w:t>
-      </w:r>
-    </w:p>
-    <w:p>
-      <w:r>
-        <w:t>- Options: 1. 旅行したがる  2. 旅行したがっている  3. 旅行したい  4. 旅行したかった</w:t>
-        <w:br/>
-        <w:t xml:space="preserve">    - Correct Answer: 3</w:t>
-        <w:br/>
-        <w:t xml:space="preserve">    - Student's Answer: 2</w:t>
-        <w:br/>
-        <w:t xml:space="preserve">    - **Analysis:** The student selected "旅行したがっている" instead of "旅行したい." This indicates confusion over expressing a desire or intention.</w:t>
-        <w:br/>
-        <w:br/>
-        <w:t>11. Question: 今日は　何も　（  　　　　　 ）　出かけました。</w:t>
-      </w:r>
-    </w:p>
-    <w:p>
-      <w:r>
-        <w:t>- Options: 1. 食べないで  2. 食べて  3. 食べなくて  4. 食べても</w:t>
-        <w:br/>
-        <w:t xml:space="preserve">    - Correct Answer: 1</w:t>
-        <w:br/>
-        <w:t xml:space="preserve">    - Student's Answer: 3</w:t>
-        <w:br/>
-        <w:t xml:space="preserve">    - **Analysis:** The student selected "食べなくて" (didn't eat and...) instead of "食べないで" (without eating). This mistake shows difficulty with negative continuative forms.</w:t>
-        <w:br/>
-        <w:br/>
-        <w:t>12. Question: A「田中さんは　かのじょが　いますか。</w:t>
-      </w:r>
-    </w:p>
-    <w:p>
-      <w:r>
-        <w:t>」 B「いいえ、田中さんは　前の　かのじょと　別れてから、人を好き　（  　　　　　 ）。</w:t>
-      </w:r>
-    </w:p>
-    <w:p>
-      <w:r>
-        <w:t>」</w:t>
-        <w:br/>
-        <w:t xml:space="preserve">    - Options: 1. ではありませんでした  2. にならなくなりました  3. でもよくなりました  4. にしなくなりました</w:t>
-        <w:br/>
-        <w:t xml:space="preserve">    - Correct Answer: 2</w:t>
-        <w:br/>
-        <w:t xml:space="preserve">    - Student's Answer: 4</w:t>
-        <w:br/>
-        <w:t xml:space="preserve">    - **Analysis:** The student chose "にしなくなりました" instead of "にならなくなりました," showing a misunderstanding of expressing changes in habitual actions.</w:t>
+        <w:t xml:space="preserve">  - **Error**: Incorrect understanding of adverb usage; "たいてい" means "usually," which aligns with "ほとんど" (mostly), not "きっと" (surely).</w:t>
         <w:br/>
         <w:br/>
         <w:t>---</w:t>
         <w:br/>
         <w:br/>
-        <w:t>This analysis provides a comprehensive review of the student’s mistakes categorized by the type of error, thus identifying specific areas for improvement.</w:t>
+        <w:t>**1.2 Grammar Mistakes**</w:t>
+        <w:br/>
+        <w:br/>
+        <w:t>1.2.1 **Particle Usage Mistakes**</w:t>
+        <w:br/>
+        <w:br/>
+        <w:t xml:space="preserve">- **Question 7**: </w:t>
+        <w:br/>
+        <w:t xml:space="preserve">  - Sentence: かれが　手伝って　（  　　　　　 ）　宿題が　終わらなかった。</w:t>
+      </w:r>
+    </w:p>
+    <w:p>
+      <w:r>
+        <w:t>- Options: 1. もらったから 2. くれなかったから 3. ほしいから 4. ほしかったから</w:t>
+        <w:br/>
+        <w:t xml:space="preserve">  - Correct Answer: 2. くれなかったから</w:t>
+        <w:br/>
+        <w:t xml:space="preserve">  - Student's Choice: 1. もらったから</w:t>
+        <w:br/>
+        <w:t xml:space="preserve">  - **Error**: Incorrect causative structure; misunderstanding the negative causation expressed by "くれなかったから."</w:t>
+        <w:br/>
+        <w:br/>
+        <w:t xml:space="preserve">- **Question 8**: </w:t>
+        <w:br/>
+        <w:t xml:space="preserve">  - Sentence: 3時間だけ　仕事を　したら　10,000円　（  　　　　　 ）　もらえた。</w:t>
+      </w:r>
+    </w:p>
+    <w:p>
+      <w:r>
+        <w:t>- Options: 1. し 2. に 3. も 4. で</w:t>
+        <w:br/>
+        <w:t xml:space="preserve">  - Correct Answer: 3. も</w:t>
+        <w:br/>
+        <w:t xml:space="preserve">  - Student's Choice: 4. で</w:t>
+        <w:br/>
+        <w:t xml:space="preserve">  - **Error**: Incorrect particle choice; "も" indicates an unexpected or impressive amount, fitting the context better than "で."</w:t>
+        <w:br/>
+        <w:br/>
+        <w:t>1.2.2 **Conjunction Errors**</w:t>
+        <w:br/>
+        <w:br/>
+        <w:t xml:space="preserve">- **Question 9**: </w:t>
+        <w:br/>
+        <w:t xml:space="preserve">  - Sentence: 雨が　少ない　（  　　　　　 ）、　やさいが　大きくなりません。</w:t>
+      </w:r>
+    </w:p>
+    <w:p>
+      <w:r>
+        <w:t>- Options: 1. より 2. すぎて 3. ため 4. けど</w:t>
+        <w:br/>
+        <w:t xml:space="preserve">  - Correct Answer: 3. ため</w:t>
+        <w:br/>
+        <w:t xml:space="preserve">  - Student's Choice: 4. けど</w:t>
+        <w:br/>
+        <w:t xml:space="preserve">  - **Error**: Misuse of conjunctions; "ため" indicates cause, while "けど" indicates contrast, which does not fit the causative context.</w:t>
+        <w:br/>
+        <w:br/>
+        <w:t>1.2.3 **Verb Form Mistakes**</w:t>
+        <w:br/>
+        <w:br/>
+        <w:t xml:space="preserve">- **Question 10**: </w:t>
+        <w:br/>
+        <w:t xml:space="preserve">  - Sentence: わたしは　明日　仕事で　遅れる　（  　　　　　 ）　から　先に　行ってください。</w:t>
+      </w:r>
+    </w:p>
+    <w:p>
+      <w:r>
+        <w:t>- Options: 1. かもしれない 2. そうだ 3. らしい 4. ところだ</w:t>
+        <w:br/>
+        <w:t xml:space="preserve">  - Correct Answer: 1. かもしれない</w:t>
+        <w:br/>
+        <w:t xml:space="preserve">  - Student's Choice: 4. ところだ</w:t>
+        <w:br/>
+        <w:t xml:space="preserve">  - **Error**: Incorrect verb form usage; "かもしれない" expresses possibility, fitting the context better than "ところだ."</w:t>
+        <w:br/>
+        <w:br/>
+        <w:t>1.2.4 **Adverbial Phrase Mistakes**</w:t>
+        <w:br/>
+        <w:br/>
+        <w:t xml:space="preserve">- **Question 11**: </w:t>
+        <w:br/>
+        <w:t xml:space="preserve">  - Sentence: わたしは　来年　国へ　帰る　（  　　　　　 ）。</w:t>
+      </w:r>
+    </w:p>
+    <w:p>
+      <w:r>
+        <w:t>- Options: 1. そうだ 2. らしい 3. ようになった 4. ことにした</w:t>
+        <w:br/>
+        <w:t xml:space="preserve">  - Correct Answer: 4. ことにした</w:t>
+        <w:br/>
+        <w:t xml:space="preserve">  - Student's Choice: 2. らしい</w:t>
+        <w:br/>
+        <w:t xml:space="preserve">  - **Error**: Incorrect choice of expression; "ことにした" indicates a decision, while "らしい" suggests hearsay, which is not suitable here.</w:t>
+        <w:br/>
+        <w:br/>
+        <w:t>---</w:t>
+        <w:br/>
+        <w:br/>
+        <w:t>This analysis identifies specific areas where the student struggled, providing insight into their understanding of kanji, vocabulary, and grammar. By addressing these areas, the student can improve their proficiency in Japanese.</w:t>
       </w:r>
     </w:p>
     <w:sectPr>

--- a/Test1/Knowledge Point Analysis/1155176961 Test 1_mistakes_analysis.docx
+++ b/Test1/Knowledge Point Analysis/1155176961 Test 1_mistakes_analysis.docx
@@ -4,222 +4,170 @@
   <w:body>
     <w:p>
       <w:r>
-        <w:t>Certainly! Below is an analysis of the student's mistakes formatted into sections and sub-sections similar to the provided template. The analysis is divided into two main sections: Kanji/Vocabulary related mistakes and Grammar mistakes.</w:t>
+        <w:t>To analyze the mistakes made by the student in the Japanese practice test, I will organize the analysis into two main sections: Kanji/Vocabulary related mistakes and Grammar mistakes. Each section will be further divided into specific sub-sections based on the knowledge points involved. Let's begin:</w:t>
         <w:br/>
         <w:br/>
-        <w:t>---</w:t>
+        <w:t>### 1.1 Kanji/Vocabulary Related Mistakes</w:t>
         <w:br/>
         <w:br/>
-        <w:t>**1.1 Kanji/Vocabulary Related Mistakes**</w:t>
+        <w:t>#### 1.1.1 Pronunciation Mistakes</w:t>
+        <w:br/>
+        <w:t xml:space="preserve">1. **Question 1**: </w:t>
+        <w:br/>
+        <w:t xml:space="preserve">   - Word: 上着 (うわぎ)</w:t>
+        <w:br/>
+        <w:t xml:space="preserve">   - Student's Choice: 3 (うわき)</w:t>
+        <w:br/>
+        <w:t xml:space="preserve">   - Correct Answer: 4 (うわぎ)</w:t>
+        <w:br/>
+        <w:t xml:space="preserve">   - **Analysis**: The student confused the pronunciation of "上着" with "うわき", which is a different word entirely. The mistake indicates a lack of familiarity with the correct reading of the kanji for "上着".</w:t>
         <w:br/>
         <w:br/>
-        <w:t>1.1.1 **Kanji Reading Mistakes**</w:t>
+        <w:t>2. **Question 2**:</w:t>
+        <w:br/>
+        <w:t xml:space="preserve">   - Word: 住所 (じゅうしょ)</w:t>
+        <w:br/>
+        <w:t xml:space="preserve">   - Student's Choice: 1 (じゅしょう)</w:t>
+        <w:br/>
+        <w:t xml:space="preserve">   - Correct Answer: 3 (じゅうしょ)</w:t>
+        <w:br/>
+        <w:t xml:space="preserve">   - **Analysis**: The student misread the kanji, choosing a reading that does not correspond to the kanji for "住所". This suggests a need for more practice in distinguishing similar-sounding vocabulary.</w:t>
         <w:br/>
         <w:br/>
-        <w:t xml:space="preserve">- **Question 1**: </w:t>
+        <w:t>3. **Question 3**:</w:t>
         <w:br/>
-        <w:t xml:space="preserve">  - Sentence: このいすに　上着を　かけてください。</w:t>
+        <w:t xml:space="preserve">   - Word: 主人 (しゅじん)</w:t>
+        <w:br/>
+        <w:t xml:space="preserve">   - Student's Choice: 3 (しゅうじん)</w:t>
+        <w:br/>
+        <w:t xml:space="preserve">   - Correct Answer: 4 (しゅじん)</w:t>
+        <w:br/>
+        <w:t xml:space="preserve">   - **Analysis**: The student chose a reading that is close but incorrect, possibly confusing it with another kanji combination. This highlights the need for increased exposure to kanji readings.</w:t>
+        <w:br/>
+        <w:br/>
+        <w:t>#### 1.1.2 Kanji Mistakes</w:t>
+        <w:br/>
+        <w:t>4. **Question 4**:</w:t>
+        <w:br/>
+        <w:t xml:space="preserve">   - Word: 低い (ひくい)</w:t>
+        <w:br/>
+        <w:t xml:space="preserve">   - Student's Choice: 1 (抵い)</w:t>
+        <w:br/>
+        <w:t xml:space="preserve">   - Correct Answer: 3 (低い)</w:t>
+        <w:br/>
+        <w:t xml:space="preserve">   - **Analysis**: The student selected a visually similar kanji but incorrect reading, demonstrating a need for better visual recognition of kanji.</w:t>
+        <w:br/>
+        <w:br/>
+        <w:t>### 1.2 Grammar Mistakes</w:t>
+        <w:br/>
+        <w:br/>
+        <w:t>#### 1.2.1 Vocabulary Usage Errors</w:t>
+        <w:br/>
+        <w:t>5. **Question 5**:</w:t>
+        <w:br/>
+        <w:t xml:space="preserve">   - Phrase: らいしゅう、せんせいをたずねます。</w:t>
       </w:r>
     </w:p>
     <w:p>
       <w:r>
-        <w:t>- Options: 1. うえき 2. うえぎ 3. うわき 4. うわぎ</w:t>
-        <w:br/>
-        <w:t xml:space="preserve">  - Correct Answer: 4. うわぎ</w:t>
-        <w:br/>
-        <w:t xml:space="preserve">  - Student's Choice: 3. うわき</w:t>
-        <w:br/>
-        <w:t xml:space="preserve">  - **Error**: Confusion between similar-sounding words. The student confused "うわぎ" (jacket) with "うわき" (infidelity).</w:t>
-        <w:br/>
-        <w:br/>
-        <w:t xml:space="preserve">- **Question 2**: </w:t>
-        <w:br/>
-        <w:t xml:space="preserve">  - Sentence: 紙に　名前と　住所を　書いて　ください。</w:t>
+        <w:t>- Student's Choice: 2 (らいしゅう、せんせいをさがします。</w:t>
       </w:r>
     </w:p>
     <w:p>
       <w:r>
-        <w:t>- Options: 1. じゅしょう 2. じゅうしょう 3. じゅうしょ 4. じゅしょ</w:t>
+        <w:t>)</w:t>
         <w:br/>
-        <w:t xml:space="preserve">  - Correct Answer: 3. じゅうしょ</w:t>
-        <w:br/>
-        <w:t xml:space="preserve">  - Student's Choice: 1. じゅしょう</w:t>
-        <w:br/>
-        <w:t xml:space="preserve">  - **Error**: Incorrect reading of the kanji for "住所" (address), possibly due to similar phonetic sounds.</w:t>
-        <w:br/>
-        <w:br/>
-        <w:t xml:space="preserve">- **Question 3**: </w:t>
-        <w:br/>
-        <w:t xml:space="preserve">  - Sentence: この人は　わたしの　主人です。</w:t>
+        <w:t xml:space="preserve">   - Correct Answer: 4 (らいしゅう、せんせいをたずねます。</w:t>
       </w:r>
     </w:p>
     <w:p>
       <w:r>
-        <w:t>- Options: 1. しゅうにん 2. しゅにん 3. しゅうじん 4. しゅじん</w:t>
+        <w:t>)</w:t>
         <w:br/>
-        <w:t xml:space="preserve">  - Correct Answer: 4. しゅじん</w:t>
-        <w:br/>
-        <w:t xml:space="preserve">  - Student's Choice: 3. しゅうじん</w:t>
-        <w:br/>
-        <w:t xml:space="preserve">  - **Error**: Misreading the kanji "主人" (husband) as "しゅうじん" (another reading error).</w:t>
+        <w:t xml:space="preserve">   - **Analysis**: The student selected a verb that does not fit the context, indicating a misunderstanding of the appropriate usage of verbs related to visiting or searching.</w:t>
         <w:br/>
         <w:br/>
-        <w:t>1.1.2 **Kanji Writing Mistakes**</w:t>
+        <w:t>#### 1.2.2 Contextual Understanding Errors</w:t>
         <w:br/>
+        <w:t>6. **Question 6**:</w:t>
         <w:br/>
-        <w:t xml:space="preserve">- **Question 4**: </w:t>
-        <w:br/>
-        <w:t xml:space="preserve">  - Sentence: おとうとは　わたしより　せが　ひくいです。</w:t>
+        <w:t xml:space="preserve">   - Phrase: たなかさんはどようび、たいていしごとをしている。</w:t>
       </w:r>
     </w:p>
     <w:p>
       <w:r>
-        <w:t>- Options: 1. 抵い 2. 邸い 3. 低い 4. 彽い</w:t>
+        <w:t>- Student's Choice: 4 (きっと)</w:t>
         <w:br/>
-        <w:t xml:space="preserve">  - Correct Answer: 3. 低い</w:t>
+        <w:t xml:space="preserve">   - Correct Answer: 1 (ほとんど)</w:t>
         <w:br/>
-        <w:t xml:space="preserve">  - Student's Choice: 1. 抵い</w:t>
-        <w:br/>
-        <w:t xml:space="preserve">  - **Error**: Misidentification of the kanji for "low" (低い), choosing a visually similar but incorrect kanji.</w:t>
+        <w:t xml:space="preserve">   - **Analysis**: The student misunderstood the adverb's role in indicating frequency, choosing "きっと" (surely) instead of "たいてい" (usually), which fits better with the frequency context in the sentence.</w:t>
         <w:br/>
         <w:br/>
-        <w:t>1.1.3 **Vocabulary Usage Mistakes**</w:t>
+        <w:t>#### 1.2.3 Sentence Structure Errors</w:t>
         <w:br/>
+        <w:t>7. **Question 7**:</w:t>
         <w:br/>
-        <w:t xml:space="preserve">- **Question 5**: </w:t>
-        <w:br/>
-        <w:t xml:space="preserve">  - Sentence: らいしゅう、せんせいに　あいに　いきます。</w:t>
+        <w:t xml:space="preserve">   - Sentence: かれが手伝ってくれなかったから宿題が終わらなかった。</w:t>
       </w:r>
     </w:p>
     <w:p>
       <w:r>
-        <w:t>- Options: 1. くらべます 2. さがします 3. しらべます 4. たずねます</w:t>
+        <w:t>- Student's Choice: 1 (もらったから)</w:t>
         <w:br/>
-        <w:t xml:space="preserve">  - Correct Answer: 4. たずねます</w:t>
+        <w:t xml:space="preserve">   - Correct Answer: 2 (くれなかったから)</w:t>
         <w:br/>
-        <w:t xml:space="preserve">  - Student's Choice: 2. さがします</w:t>
-        <w:br/>
-        <w:t xml:space="preserve">  - **Error**: Misunderstanding of the context, confusing "visit" (たずねます) with "search" (さがします).</w:t>
+        <w:t xml:space="preserve">   - **Analysis**: The student failed to correctly utilize the causative form, indicating a misunderstanding of causality in complex sentences.</w:t>
         <w:br/>
         <w:br/>
-        <w:t xml:space="preserve">- **Question 6**: </w:t>
+        <w:t>#### 1.2.4 Comparative and Concessive Structures</w:t>
         <w:br/>
-        <w:t xml:space="preserve">  - Sentence: たなかさんは　どようび、たいてい　しごとを　して　いる。</w:t>
+        <w:t>8. **Question 8**:</w:t>
+        <w:br/>
+        <w:t xml:space="preserve">   - Sentence: 山田さんも背が高いが田中さんほど高くない。</w:t>
       </w:r>
     </w:p>
     <w:p>
       <w:r>
-        <w:t>- Options: 1. ほとんど 2. ときどき 3. そろそろ 4. きっと</w:t>
+        <w:t>- Student's Choice: 3 (なら)</w:t>
         <w:br/>
-        <w:t xml:space="preserve">  - Correct Answer: 1. ほとんど</w:t>
+        <w:t xml:space="preserve">   - Correct Answer: 2 (ほど)</w:t>
         <w:br/>
-        <w:t xml:space="preserve">  - Student's Choice: 4. きっと</w:t>
-        <w:br/>
-        <w:t xml:space="preserve">  - **Error**: Incorrect understanding of adverb usage; "たいてい" means "usually," which aligns with "ほとんど" (mostly), not "きっと" (surely).</w:t>
+        <w:t xml:space="preserve">   - **Analysis**: The student incorrectly used a comparison marker, suggesting difficulty distinguishing between grammatical structures that show comparison.</w:t>
         <w:br/>
         <w:br/>
-        <w:t>---</w:t>
+        <w:t>#### 1.2.5 Conditional and Conjunctive Errors</w:t>
         <w:br/>
+        <w:t>9. **Question 9**:</w:t>
         <w:br/>
-        <w:t>**1.2 Grammar Mistakes**</w:t>
-        <w:br/>
-        <w:br/>
-        <w:t>1.2.1 **Particle Usage Mistakes**</w:t>
-        <w:br/>
-        <w:br/>
-        <w:t xml:space="preserve">- **Question 7**: </w:t>
-        <w:br/>
-        <w:t xml:space="preserve">  - Sentence: かれが　手伝って　（  　　　　　 ）　宿題が　終わらなかった。</w:t>
+        <w:t xml:space="preserve">   - Sentence: もし1000万円もらったら、わたしはいろいろな国を旅行したい。</w:t>
       </w:r>
     </w:p>
     <w:p>
       <w:r>
-        <w:t>- Options: 1. もらったから 2. くれなかったから 3. ほしいから 4. ほしかったから</w:t>
+        <w:t>- Student's Choice: 2 (旅行したがっている)</w:t>
         <w:br/>
-        <w:t xml:space="preserve">  - Correct Answer: 2. くれなかったから</w:t>
+        <w:t xml:space="preserve">   - Correct Answer: 3 (旅行したい)</w:t>
         <w:br/>
-        <w:t xml:space="preserve">  - Student's Choice: 1. もらったから</w:t>
-        <w:br/>
-        <w:t xml:space="preserve">  - **Error**: Incorrect causative structure; misunderstanding the negative causation expressed by "くれなかったから."</w:t>
+        <w:t xml:space="preserve">   - **Analysis**: The student selected a verb tense/form that is incorrect in expressing desires under a hypothetical condition, showing a need for revision in conditional sentence structures.</w:t>
         <w:br/>
         <w:br/>
-        <w:t xml:space="preserve">- **Question 8**: </w:t>
+        <w:t>#### 1.2.6 Negation and Double Negatives</w:t>
         <w:br/>
-        <w:t xml:space="preserve">  - Sentence: 3時間だけ　仕事を　したら　10,000円　（  　　　　　 ）　もらえた。</w:t>
+        <w:t>10. **Question 10**:</w:t>
+        <w:br/>
+        <w:t xml:space="preserve">    - Sentence: 今日は何も食べないで出かけました。</w:t>
       </w:r>
     </w:p>
     <w:p>
       <w:r>
-        <w:t>- Options: 1. し 2. に 3. も 4. で</w:t>
+        <w:t>- Student’s Choice: 3 (食べなくて)</w:t>
         <w:br/>
-        <w:t xml:space="preserve">  - Correct Answer: 3. も</w:t>
+        <w:t xml:space="preserve">    - Correct Answer: 1 (食べないで)</w:t>
         <w:br/>
-        <w:t xml:space="preserve">  - Student's Choice: 4. で</w:t>
-        <w:br/>
-        <w:t xml:space="preserve">  - **Error**: Incorrect particle choice; "も" indicates an unexpected or impressive amount, fitting the context better than "で."</w:t>
+        <w:t xml:space="preserve">    - **Analysis**: The student used the incorrect negation form, indicating confusion in using negative phrases properly in context.</w:t>
         <w:br/>
         <w:br/>
-        <w:t>1.2.2 **Conjunction Errors**</w:t>
-        <w:br/>
-        <w:br/>
-        <w:t xml:space="preserve">- **Question 9**: </w:t>
-        <w:br/>
-        <w:t xml:space="preserve">  - Sentence: 雨が　少ない　（  　　　　　 ）、　やさいが　大きくなりません。</w:t>
-      </w:r>
-    </w:p>
-    <w:p>
-      <w:r>
-        <w:t>- Options: 1. より 2. すぎて 3. ため 4. けど</w:t>
-        <w:br/>
-        <w:t xml:space="preserve">  - Correct Answer: 3. ため</w:t>
-        <w:br/>
-        <w:t xml:space="preserve">  - Student's Choice: 4. けど</w:t>
-        <w:br/>
-        <w:t xml:space="preserve">  - **Error**: Misuse of conjunctions; "ため" indicates cause, while "けど" indicates contrast, which does not fit the causative context.</w:t>
-        <w:br/>
-        <w:br/>
-        <w:t>1.2.3 **Verb Form Mistakes**</w:t>
-        <w:br/>
-        <w:br/>
-        <w:t xml:space="preserve">- **Question 10**: </w:t>
-        <w:br/>
-        <w:t xml:space="preserve">  - Sentence: わたしは　明日　仕事で　遅れる　（  　　　　　 ）　から　先に　行ってください。</w:t>
-      </w:r>
-    </w:p>
-    <w:p>
-      <w:r>
-        <w:t>- Options: 1. かもしれない 2. そうだ 3. らしい 4. ところだ</w:t>
-        <w:br/>
-        <w:t xml:space="preserve">  - Correct Answer: 1. かもしれない</w:t>
-        <w:br/>
-        <w:t xml:space="preserve">  - Student's Choice: 4. ところだ</w:t>
-        <w:br/>
-        <w:t xml:space="preserve">  - **Error**: Incorrect verb form usage; "かもしれない" expresses possibility, fitting the context better than "ところだ."</w:t>
-        <w:br/>
-        <w:br/>
-        <w:t>1.2.4 **Adverbial Phrase Mistakes**</w:t>
-        <w:br/>
-        <w:br/>
-        <w:t xml:space="preserve">- **Question 11**: </w:t>
-        <w:br/>
-        <w:t xml:space="preserve">  - Sentence: わたしは　来年　国へ　帰る　（  　　　　　 ）。</w:t>
-      </w:r>
-    </w:p>
-    <w:p>
-      <w:r>
-        <w:t>- Options: 1. そうだ 2. らしい 3. ようになった 4. ことにした</w:t>
-        <w:br/>
-        <w:t xml:space="preserve">  - Correct Answer: 4. ことにした</w:t>
-        <w:br/>
-        <w:t xml:space="preserve">  - Student's Choice: 2. らしい</w:t>
-        <w:br/>
-        <w:t xml:space="preserve">  - **Error**: Incorrect choice of expression; "ことにした" indicates a decision, while "らしい" suggests hearsay, which is not suitable here.</w:t>
-        <w:br/>
-        <w:br/>
-        <w:t>---</w:t>
-        <w:br/>
-        <w:br/>
-        <w:t>This analysis identifies specific areas where the student struggled, providing insight into their understanding of kanji, vocabulary, and grammar. By addressing these areas, the student can improve their proficiency in Japanese.</w:t>
+        <w:t>Overall, the student needs to focus on enhancing their kanji reading skills, understanding of vocabulary usage, and grasp of complex grammatical structures, particularly in comparison, causation, and conditionals in Japanese. Regular practice and exposure to various contexts of these elements will be beneficial.</w:t>
       </w:r>
     </w:p>
     <w:sectPr>
